--- a/sSNAPPY_paper_manual_edits.docx
+++ b/sSNAPPY_paper_manual_edits.docx
@@ -99,14 +99,21 @@
         <w:t xml:space="preserve">Author List and Affiliations</w:t>
       </w:r>
     </w:p>
-    <w:p xmlns:wp14="http://schemas.microsoft.com/office/word/2010/wordml" wp14:textId="71F233A0">
+    <w:p xmlns:wp14="http://schemas.microsoft.com/office/word/2010/wordml" wp14:textId="64192F62">
       <w:pPr>
         <w:pStyle w:val="FirstParagraph"/>
-        <w:rPr/>
       </w:pPr>
       <w:r>
         <w:rPr/>
-        <w:t>Wenjun Liu1,2,</w:t>
+        <w:t>Wenjun Liu</w:t>
+      </w:r>
+      <w:r>
+        <w:rPr/>
+        <w:t>*</w:t>
+      </w:r>
+      <w:r>
+        <w:rPr/>
+        <w:t>1,2,</w:t>
       </w:r>
       <w:r>
         <w:rPr/>
@@ -134,7 +141,11 @@
       </w:r>
       <w:r>
         <w:rPr/>
-        <w:t>,1,6,7</w:t>
+        <w:t>*</w:t>
+      </w:r>
+      <w:r>
+        <w:rPr/>
+        <w:t>1,6,7</w:t>
       </w:r>
     </w:p>
     <w:p xmlns:wp14="http://schemas.microsoft.com/office/word/2010/wordml" wp14:textId="77777777">
@@ -3261,10 +3272,9 @@
         <w:t xml:space="preserve">at each individual sample and pathway-level.</w:t>
       </w:r>
     </w:p>
-    <w:p xmlns:wp14="http://schemas.microsoft.com/office/word/2010/wordml" wp14:textId="16E99D9A">
+    <w:p xmlns:wp14="http://schemas.microsoft.com/office/word/2010/wordml" wp14:textId="51784DA0">
       <w:pPr>
         <w:pStyle w:val="BodyText"/>
-        <w:rPr/>
       </w:pPr>
       <w:r>
         <w:rPr/>
@@ -3326,11 +3336,13 @@
         <w:rPr/>
         <w:t xml:space="preserve"> </w:t>
       </w:r>
-      <m:oMath>
-        <m:r>
-          <m:t>t</m:t>
-        </m:r>
-      </m:oMath>
+      <w:r>
+        <w:rPr>
+          <w:i w:val="1"/>
+          <w:iCs w:val="1"/>
+        </w:rPr>
+        <w:t xml:space="preserve">t</w:t>
+      </w:r>
       <w:r>
         <w:rPr/>
         <w:t xml:space="preserve">-</w:t>
@@ -3361,7 +3373,8 @@
       </w:r>
       <w:r>
         <w:rPr>
-          <w:i/>
+          <w:i w:val="1"/>
+          <w:iCs w:val="1"/>
         </w:rPr>
         <w:t xml:space="preserve">limma</w:t>
       </w:r>
@@ -26909,10 +26922,9 @@
         <w:t xml:space="preserve">Data availability</w:t>
       </w:r>
     </w:p>
-    <w:p xmlns:wp14="http://schemas.microsoft.com/office/word/2010/wordml" wp14:textId="059CC7DB">
+    <w:p xmlns:wp14="http://schemas.microsoft.com/office/word/2010/wordml" wp14:textId="38DB2F1A">
       <w:pPr>
         <w:pStyle w:val="FirstParagraph"/>
-        <w:rPr/>
       </w:pPr>
       <w:r>
         <w:rPr/>
@@ -26920,19 +26932,15 @@
       </w:r>
       <w:r>
         <w:rPr/>
-        <w:t>s</w:t>
-      </w:r>
-      <w:r>
-        <w:rPr/>
-        <w:t xml:space="preserve"> </w:t>
-      </w:r>
-      <w:r>
-        <w:rPr/>
-        <w:t>analysed</w:t>
-      </w:r>
-      <w:r>
-        <w:rPr/>
-        <w:t xml:space="preserve"> in this manuscript are</w:t>
+        <w:t xml:space="preserve"> used in this manuscript, along with the code used for data preparation</w:t>
+      </w:r>
+      <w:r>
+        <w:rPr/>
+        <w:t xml:space="preserve"> </w:t>
+      </w:r>
+      <w:r>
+        <w:rPr/>
+        <w:t>is</w:t>
       </w:r>
       <w:r>
         <w:rPr/>
@@ -26944,19 +26952,11 @@
       </w:r>
       <w:r>
         <w:rPr/>
-        <w:t xml:space="preserve"> in </w:t>
-      </w:r>
-      <w:r>
-        <w:rPr/>
-        <w:t xml:space="preserve">the data directory </w:t>
-      </w:r>
-      <w:r>
-        <w:rPr/>
-        <w:t>at https://github.com/Wenjun-Liu/F1000_sSNAPPY_manuscript</w:t>
-      </w:r>
-      <w:r>
-        <w:rPr/>
-        <w:t>.</w:t>
+        <w:t xml:space="preserve"> </w:t>
+      </w:r>
+      <w:r>
+        <w:rPr/>
+        <w:t xml:space="preserve">at https://doi.org/10.5281/zenodo.10867706 </w:t>
       </w:r>
     </w:p>
     <w:bookmarkEnd w:id="68"/>
